--- a/Anleitung_Installation_Werkzeuge.docx
+++ b/Anleitung_Installation_Werkzeuge.docx
@@ -258,9 +258,9 @@
       <w:pPr>
         <w:pStyle w:val="Heading4"/>
       </w:pPr>
-      <w:bookmarkStart w:id="24" w:name="umgebungsvraiablen-setzen"/>
-      <w:r>
-        <w:t xml:space="preserve">Umgebungsvraiablen setzen</w:t>
+      <w:bookmarkStart w:id="24" w:name="umgebungsvariablen-setzen"/>
+      <w:r>
+        <w:t xml:space="preserve">Umgebungsvariablen setzen</w:t>
       </w:r>
       <w:bookmarkEnd w:id="24"/>
     </w:p>
@@ -282,7 +282,7 @@
         <w:rPr>
           <w:rStyle w:val="VerbatimChar"/>
         </w:rPr>
-        <w:t xml:space="preserve">Umgebungsvraiablen</w:t>
+        <w:t xml:space="preserve">Umgebungsvariablen</w:t>
       </w:r>
       <w:r>
         <w:t xml:space="preserve">. Wählen Sie den Vorschlag</w:t>
@@ -711,9 +711,9 @@
       <w:pPr>
         <w:pStyle w:val="Heading4"/>
       </w:pPr>
-      <w:bookmarkStart w:id="28" w:name="umgebungsvraiablen-setzen-1"/>
-      <w:r>
-        <w:t xml:space="preserve">Umgebungsvraiablen setzen</w:t>
+      <w:bookmarkStart w:id="28" w:name="umgebungsvariablen-setzen-1"/>
+      <w:r>
+        <w:t xml:space="preserve">Umgebungsvariablen setzen</w:t>
       </w:r>
       <w:bookmarkEnd w:id="28"/>
     </w:p>
@@ -735,7 +735,7 @@
         <w:rPr>
           <w:rStyle w:val="VerbatimChar"/>
         </w:rPr>
-        <w:t xml:space="preserve">Umgebungsvraiablen</w:t>
+        <w:t xml:space="preserve">Umgebungsvariablen</w:t>
       </w:r>
       <w:r>
         <w:t xml:space="preserve">. Wählen Sie den Vorschlag</w:t>
@@ -1104,9 +1104,9 @@
       <w:pPr>
         <w:pStyle w:val="Heading4"/>
       </w:pPr>
-      <w:bookmarkStart w:id="32" w:name="umgebungsvraiablen-setzen-2"/>
-      <w:r>
-        <w:t xml:space="preserve">Umgebungsvraiablen setzen</w:t>
+      <w:bookmarkStart w:id="32" w:name="umgebungsvariablen-setzen-2"/>
+      <w:r>
+        <w:t xml:space="preserve">Umgebungsvariablen setzen</w:t>
       </w:r>
       <w:bookmarkEnd w:id="32"/>
     </w:p>
@@ -1128,7 +1128,7 @@
         <w:rPr>
           <w:rStyle w:val="VerbatimChar"/>
         </w:rPr>
-        <w:t xml:space="preserve">Umgebungsvraiablen</w:t>
+        <w:t xml:space="preserve">Umgebungsvariablen</w:t>
       </w:r>
       <w:r>
         <w:t xml:space="preserve">. Wählen Sie den Vorschlag</w:t>
@@ -2197,9 +2197,9 @@
       <w:pPr>
         <w:pStyle w:val="Heading4"/>
       </w:pPr>
-      <w:bookmarkStart w:id="42" w:name="umgebungsvraiablen-setzen-3"/>
-      <w:r>
-        <w:t xml:space="preserve">Umgebungsvraiablen setzen</w:t>
+      <w:bookmarkStart w:id="42" w:name="umgebungsvariablen-setzen-3"/>
+      <w:r>
+        <w:t xml:space="preserve">Umgebungsvariablen setzen</w:t>
       </w:r>
       <w:bookmarkEnd w:id="42"/>
     </w:p>
@@ -5226,33 +5226,33 @@
     </w:lvlOverride>
   </w:num>
   <w:num w:numId="1016">
-    <w:abstractNumId w:val="99413"/>
+    <w:abstractNumId w:val="99414"/>
     <w:lvlOverride w:ilvl="0">
-      <w:startOverride w:val="3"/>
+      <w:startOverride w:val="4"/>
     </w:lvlOverride>
     <w:lvlOverride w:ilvl="1">
-      <w:startOverride w:val="3"/>
+      <w:startOverride w:val="4"/>
     </w:lvlOverride>
     <w:lvlOverride w:ilvl="2">
-      <w:startOverride w:val="3"/>
+      <w:startOverride w:val="4"/>
     </w:lvlOverride>
     <w:lvlOverride w:ilvl="3">
-      <w:startOverride w:val="3"/>
+      <w:startOverride w:val="4"/>
     </w:lvlOverride>
     <w:lvlOverride w:ilvl="4">
-      <w:startOverride w:val="3"/>
+      <w:startOverride w:val="4"/>
     </w:lvlOverride>
     <w:lvlOverride w:ilvl="5">
-      <w:startOverride w:val="3"/>
+      <w:startOverride w:val="4"/>
     </w:lvlOverride>
     <w:lvlOverride w:ilvl="6">
-      <w:startOverride w:val="3"/>
+      <w:startOverride w:val="4"/>
     </w:lvlOverride>
     <w:lvlOverride w:ilvl="7">
-      <w:startOverride w:val="3"/>
+      <w:startOverride w:val="4"/>
     </w:lvlOverride>
     <w:lvlOverride w:ilvl="8">
-      <w:startOverride w:val="3"/>
+      <w:startOverride w:val="4"/>
     </w:lvlOverride>
   </w:num>
   <w:num w:numId="1017">
